--- a/long/bang-yeu-cau-bang-trach-nhiem-authorization.docx
+++ b/long/bang-yeu-cau-bang-trach-nhiem-authorization.docx
@@ -2,6 +2,11 @@
 <file path=word/document.xml><?xml version="1.0" encoding="utf-8"?>
 <w:document xmlns:wpc="http://schemas.microsoft.com/office/word/2010/wordprocessingCanvas" xmlns:cx="http://schemas.microsoft.com/office/drawing/2014/chartex" xmlns:cx1="http://schemas.microsoft.com/office/drawing/2015/9/8/chartex" xmlns:cx2="http://schemas.microsoft.com/office/drawing/2015/10/21/chartex" xmlns:cx3="http://schemas.microsoft.com/office/drawing/2016/5/9/chartex" xmlns:cx4="http://schemas.microsoft.com/office/drawing/2016/5/10/chartex" xmlns:cx5="http://schemas.microsoft.com/office/drawing/2016/5/11/chartex" xmlns:cx6="http://schemas.microsoft.com/office/drawing/2016/5/12/chartex" xmlns:cx7="http://schemas.microsoft.com/office/drawing/2016/5/13/chartex" xmlns:cx8="http://schemas.microsoft.com/office/drawing/2016/5/14/chartex" xmlns:mc="http://schemas.openxmlformats.org/markup-compatibility/2006" xmlns:aink="http://schemas.microsoft.com/office/drawing/2016/ink" xmlns:am3d="http://schemas.microsoft.com/office/drawing/2017/model3d" xmlns:o="urn:schemas-microsoft-com:office:office" xmlns:r="http://schemas.openxmlformats.org/officeDocument/2006/relationships" xmlns:m="http://schemas.openxmlformats.org/officeDocument/2006/math" xmlns:v="urn:schemas-microsoft-com:vml" xmlns:wp14="http://schemas.microsoft.com/office/word/2010/wordprocessingDrawing" xmlns:wp="http://schemas.openxmlformats.org/drawingml/2006/wordprocessingDrawing" xmlns:w10="urn:schemas-microsoft-com:office:word" xmlns:w="http://schemas.openxmlformats.org/wordprocessingml/2006/main" xmlns:w14="http://schemas.microsoft.com/office/word/2010/wordml" xmlns:w15="http://schemas.microsoft.com/office/word/2012/wordml" xmlns:w16cex="http://schemas.microsoft.com/office/word/2018/wordml/cex" xmlns:w16cid="http://schemas.microsoft.com/office/word/2016/wordml/cid" xmlns:w16="http://schemas.microsoft.com/office/word/2018/wordml" xmlns:w16se="http://schemas.microsoft.com/office/word/2015/wordml/symex" xmlns:wpg="http://schemas.microsoft.com/office/word/2010/wordprocessingGroup" xmlns:wpi="http://schemas.microsoft.com/office/word/2010/wordprocessingInk" xmlns:wne="http://schemas.microsoft.com/office/word/2006/wordml" xmlns:wps="http://schemas.microsoft.com/office/word/2010/wordprocessingShape" mc:Ignorable="w14 w15 w16se w16cid w16 w16cex wp14">
   <w:body>
+    <w:p>
+      <w:r>
+        <w:t>Bảng trách nhiệm yêu cầu nghiệp vụ</w:t>
+      </w:r>
+    </w:p>
     <w:tbl>
       <w:tblPr>
         <w:tblStyle w:val="TableGrid"/>
@@ -91,6 +96,7 @@
           <w:p>
             <w:pPr>
               <w:pStyle w:val="Heading3"/>
+              <w:outlineLvl w:val="2"/>
               <w:rPr>
                 <w:b w:val="0"/>
                 <w:bCs w:val="0"/>
@@ -128,19 +134,105 @@
               <w:t>Hướng người dùng đến trang ủy quyền Laz OP.</w:t>
             </w:r>
           </w:p>
-          <w:p>
-            <w:r>
-              <w:t>Đồng bộ hóa dữ liệu trên lazada seller center.</w:t>
-            </w:r>
-          </w:p>
-        </w:tc>
-        <w:tc>
-          <w:tcPr>
-            <w:tcW w:w="1870" w:type="dxa"/>
-          </w:tcPr>
-          <w:p>
-            <w:r>
-              <w:t>Hệ thống phải tự động refresh token cho đến khi người dùng hủy đồng bộ hóa.</w:t>
+        </w:tc>
+        <w:tc>
+          <w:tcPr>
+            <w:tcW w:w="1870" w:type="dxa"/>
+          </w:tcPr>
+          <w:p>
+            <w:r>
+              <w:t>Đường dẫn đến trang ủy quyền được phần mềm tạo ra</w:t>
+            </w:r>
+            <w:r>
+              <w:t xml:space="preserve"> dựa trên APP Key và Call back url</w:t>
+            </w:r>
+          </w:p>
+        </w:tc>
+      </w:tr>
+    </w:tbl>
+    <w:p/>
+    <w:p>
+      <w:r>
+        <w:t>Yêu c</w:t>
+      </w:r>
+      <w:r>
+        <w:t>ầu tiến hóa: không có</w:t>
+      </w:r>
+    </w:p>
+    <w:p>
+      <w:r>
+        <w:t>Bảng trách nhiệm yêu cầu tiến hóa</w:t>
+      </w:r>
+      <w:r>
+        <w:t>: Không có</w:t>
+      </w:r>
+    </w:p>
+    <w:p>
+      <w:r>
+        <w:t>Yêu cầu hiệu quả</w:t>
+      </w:r>
+    </w:p>
+    <w:tbl>
+      <w:tblPr>
+        <w:tblStyle w:val="TableGrid"/>
+        <w:tblW w:w="0" w:type="auto"/>
+        <w:tblLook w:val="04A0" w:firstRow="1" w:lastRow="0" w:firstColumn="1" w:lastColumn="0" w:noHBand="0" w:noVBand="1"/>
+      </w:tblPr>
+      <w:tblGrid>
+        <w:gridCol w:w="1870"/>
+        <w:gridCol w:w="1870"/>
+        <w:gridCol w:w="1870"/>
+        <w:gridCol w:w="1870"/>
+        <w:gridCol w:w="1870"/>
+      </w:tblGrid>
+      <w:tr>
+        <w:tc>
+          <w:tcPr>
+            <w:tcW w:w="1870" w:type="dxa"/>
+          </w:tcPr>
+          <w:p>
+            <w:r>
+              <w:t>Stt</w:t>
+            </w:r>
+          </w:p>
+        </w:tc>
+        <w:tc>
+          <w:tcPr>
+            <w:tcW w:w="1870" w:type="dxa"/>
+          </w:tcPr>
+          <w:p>
+            <w:r>
+              <w:t>Nghiệp vụ</w:t>
+            </w:r>
+          </w:p>
+        </w:tc>
+        <w:tc>
+          <w:tcPr>
+            <w:tcW w:w="1870" w:type="dxa"/>
+          </w:tcPr>
+          <w:p>
+            <w:r>
+              <w:t>Tốc độ xử lý</w:t>
+            </w:r>
+          </w:p>
+        </w:tc>
+        <w:tc>
+          <w:tcPr>
+            <w:tcW w:w="1870" w:type="dxa"/>
+          </w:tcPr>
+          <w:p>
+            <w:r>
+              <w:t>Dung lượng lưu trữ</w:t>
+            </w:r>
+          </w:p>
+        </w:tc>
+        <w:tc>
+          <w:tcPr>
+            <w:tcW w:w="1870" w:type="dxa"/>
+          </w:tcPr>
+          <w:p>
+            <w:r>
+              <w:t>Ghi chú</w:t>
             </w:r>
           </w:p>
         </w:tc>
@@ -156,28 +248,713 @@
           <w:tcPr>
             <w:tcW w:w="1870" w:type="dxa"/>
           </w:tcPr>
+          <w:p>
+            <w:r>
+              <w:t>Đồng bộ tài khoản nhà bán hàng trên lazada seller center</w:t>
+            </w:r>
+          </w:p>
+        </w:tc>
+        <w:tc>
+          <w:tcPr>
+            <w:tcW w:w="1870" w:type="dxa"/>
+          </w:tcPr>
+          <w:p>
+            <w:r>
+              <w:t>Đồng bộ tất cả sản phẩm và hóa đơn trên lazada trong lần đâu đầu đồng bộ trong 1p</w:t>
+            </w:r>
+          </w:p>
+        </w:tc>
+        <w:tc>
+          <w:tcPr>
+            <w:tcW w:w="1870" w:type="dxa"/>
+          </w:tcPr>
           <w:p/>
         </w:tc>
         <w:tc>
           <w:tcPr>
             <w:tcW w:w="1870" w:type="dxa"/>
           </w:tcPr>
-          <w:p/>
-        </w:tc>
-        <w:tc>
-          <w:tcPr>
-            <w:tcW w:w="1870" w:type="dxa"/>
-          </w:tcPr>
-          <w:p/>
-        </w:tc>
-        <w:tc>
-          <w:tcPr>
-            <w:tcW w:w="1870" w:type="dxa"/>
-          </w:tcPr>
-          <w:p/>
+          <w:p>
+            <w:r>
+              <w:t>Nếu sản phẩm, hóa đã được lưu trong database thì quá trình phải nhanh hơn</w:t>
+            </w:r>
+          </w:p>
         </w:tc>
       </w:tr>
     </w:tbl>
+    <w:p/>
+    <w:p>
+      <w:r>
+        <w:t>Bảng trách nhiệm yêu cầu hiệu quả</w:t>
+      </w:r>
+    </w:p>
+    <w:tbl>
+      <w:tblPr>
+        <w:tblStyle w:val="TableGrid"/>
+        <w:tblW w:w="0" w:type="auto"/>
+        <w:tblLook w:val="04A0" w:firstRow="1" w:lastRow="0" w:firstColumn="1" w:lastColumn="0" w:noHBand="0" w:noVBand="1"/>
+      </w:tblPr>
+      <w:tblGrid>
+        <w:gridCol w:w="1870"/>
+        <w:gridCol w:w="1870"/>
+        <w:gridCol w:w="1870"/>
+        <w:gridCol w:w="1870"/>
+        <w:gridCol w:w="1870"/>
+      </w:tblGrid>
+      <w:tr>
+        <w:tc>
+          <w:tcPr>
+            <w:tcW w:w="1870" w:type="dxa"/>
+          </w:tcPr>
+          <w:p>
+            <w:r>
+              <w:t>Stt</w:t>
+            </w:r>
+          </w:p>
+        </w:tc>
+        <w:tc>
+          <w:tcPr>
+            <w:tcW w:w="1870" w:type="dxa"/>
+          </w:tcPr>
+          <w:p>
+            <w:r>
+              <w:t>Nghiệp vụ</w:t>
+            </w:r>
+          </w:p>
+        </w:tc>
+        <w:tc>
+          <w:tcPr>
+            <w:tcW w:w="1870" w:type="dxa"/>
+          </w:tcPr>
+          <w:p>
+            <w:r>
+              <w:t>Người dùng</w:t>
+            </w:r>
+          </w:p>
+        </w:tc>
+        <w:tc>
+          <w:tcPr>
+            <w:tcW w:w="1870" w:type="dxa"/>
+          </w:tcPr>
+          <w:p>
+            <w:r>
+              <w:t>Phần mềm</w:t>
+            </w:r>
+          </w:p>
+        </w:tc>
+        <w:tc>
+          <w:tcPr>
+            <w:tcW w:w="1870" w:type="dxa"/>
+          </w:tcPr>
+          <w:p>
+            <w:r>
+              <w:t>Ghi chú</w:t>
+            </w:r>
+          </w:p>
+        </w:tc>
+      </w:tr>
+      <w:tr>
+        <w:tc>
+          <w:tcPr>
+            <w:tcW w:w="1870" w:type="dxa"/>
+          </w:tcPr>
+          <w:p/>
+        </w:tc>
+        <w:tc>
+          <w:tcPr>
+            <w:tcW w:w="1870" w:type="dxa"/>
+          </w:tcPr>
+          <w:p>
+            <w:r>
+              <w:t>Đồng bộ tài khoản nhà bán hàng trên lazada seller center</w:t>
+            </w:r>
+          </w:p>
+        </w:tc>
+        <w:tc>
+          <w:tcPr>
+            <w:tcW w:w="1870" w:type="dxa"/>
+          </w:tcPr>
+          <w:p/>
+        </w:tc>
+        <w:tc>
+          <w:tcPr>
+            <w:tcW w:w="1870" w:type="dxa"/>
+          </w:tcPr>
+          <w:p>
+            <w:r>
+              <w:t>Thực hiện đúng yêu cầu</w:t>
+            </w:r>
+          </w:p>
+        </w:tc>
+        <w:tc>
+          <w:tcPr>
+            <w:tcW w:w="1870" w:type="dxa"/>
+          </w:tcPr>
+          <w:p/>
+        </w:tc>
+      </w:tr>
+    </w:tbl>
+    <w:p/>
+    <w:p>
+      <w:r>
+        <w:t>Yêu cầu tiện dụng</w:t>
+      </w:r>
+    </w:p>
+    <w:tbl>
+      <w:tblPr>
+        <w:tblStyle w:val="TableGrid"/>
+        <w:tblW w:w="0" w:type="auto"/>
+        <w:tblLook w:val="04A0" w:firstRow="1" w:lastRow="0" w:firstColumn="1" w:lastColumn="0" w:noHBand="0" w:noVBand="1"/>
+      </w:tblPr>
+      <w:tblGrid>
+        <w:gridCol w:w="1870"/>
+        <w:gridCol w:w="1870"/>
+        <w:gridCol w:w="1870"/>
+        <w:gridCol w:w="1870"/>
+        <w:gridCol w:w="1870"/>
+      </w:tblGrid>
+      <w:tr>
+        <w:tc>
+          <w:tcPr>
+            <w:tcW w:w="1870" w:type="dxa"/>
+          </w:tcPr>
+          <w:p>
+            <w:r>
+              <w:t>Stt</w:t>
+            </w:r>
+          </w:p>
+        </w:tc>
+        <w:tc>
+          <w:tcPr>
+            <w:tcW w:w="1870" w:type="dxa"/>
+          </w:tcPr>
+          <w:p>
+            <w:r>
+              <w:t>Nghiệp vụ</w:t>
+            </w:r>
+          </w:p>
+        </w:tc>
+        <w:tc>
+          <w:tcPr>
+            <w:tcW w:w="1870" w:type="dxa"/>
+          </w:tcPr>
+          <w:p>
+            <w:r>
+              <w:t>Mức đ</w:t>
+            </w:r>
+            <w:r>
+              <w:t>ộ</w:t>
+            </w:r>
+            <w:r>
+              <w:t xml:space="preserve"> dễ học</w:t>
+            </w:r>
+          </w:p>
+        </w:tc>
+        <w:tc>
+          <w:tcPr>
+            <w:tcW w:w="1870" w:type="dxa"/>
+          </w:tcPr>
+          <w:p>
+            <w:r>
+              <w:t>Mức độ dễ sử dụng</w:t>
+            </w:r>
+          </w:p>
+        </w:tc>
+        <w:tc>
+          <w:tcPr>
+            <w:tcW w:w="1870" w:type="dxa"/>
+          </w:tcPr>
+          <w:p>
+            <w:r>
+              <w:t>Ghi chú</w:t>
+            </w:r>
+          </w:p>
+        </w:tc>
+      </w:tr>
+      <w:tr>
+        <w:tc>
+          <w:tcPr>
+            <w:tcW w:w="1870" w:type="dxa"/>
+          </w:tcPr>
+          <w:p/>
+        </w:tc>
+        <w:tc>
+          <w:tcPr>
+            <w:tcW w:w="1870" w:type="dxa"/>
+          </w:tcPr>
+          <w:p>
+            <w:r>
+              <w:t>Đồng bộ tài khoản nhà bán hàng trên lazada seller center</w:t>
+            </w:r>
+          </w:p>
+        </w:tc>
+        <w:tc>
+          <w:tcPr>
+            <w:tcW w:w="1870" w:type="dxa"/>
+          </w:tcPr>
+          <w:p>
+            <w:r>
+              <w:t>Đọc hướng dẫn 1 lần</w:t>
+            </w:r>
+          </w:p>
+        </w:tc>
+        <w:tc>
+          <w:tcPr>
+            <w:tcW w:w="1870" w:type="dxa"/>
+          </w:tcPr>
+          <w:p>
+            <w:r>
+              <w:t>Không thể dùng sai</w:t>
+            </w:r>
+          </w:p>
+        </w:tc>
+        <w:tc>
+          <w:tcPr>
+            <w:tcW w:w="1870" w:type="dxa"/>
+          </w:tcPr>
+          <w:p/>
+        </w:tc>
+      </w:tr>
+    </w:tbl>
+    <w:p>
+      <w:r>
+        <w:t xml:space="preserve">Bảng </w:t>
+      </w:r>
+      <w:r>
+        <w:t>trách nhiệm yêu cầu tiện dụng</w:t>
+      </w:r>
+    </w:p>
+    <w:tbl>
+      <w:tblPr>
+        <w:tblStyle w:val="TableGrid"/>
+        <w:tblW w:w="0" w:type="auto"/>
+        <w:tblLook w:val="04A0" w:firstRow="1" w:lastRow="0" w:firstColumn="1" w:lastColumn="0" w:noHBand="0" w:noVBand="1"/>
+      </w:tblPr>
+      <w:tblGrid>
+        <w:gridCol w:w="1870"/>
+        <w:gridCol w:w="1870"/>
+        <w:gridCol w:w="1870"/>
+        <w:gridCol w:w="1870"/>
+        <w:gridCol w:w="1870"/>
+      </w:tblGrid>
+      <w:tr>
+        <w:tc>
+          <w:tcPr>
+            <w:tcW w:w="1870" w:type="dxa"/>
+          </w:tcPr>
+          <w:p>
+            <w:r>
+              <w:t>Stt</w:t>
+            </w:r>
+          </w:p>
+        </w:tc>
+        <w:tc>
+          <w:tcPr>
+            <w:tcW w:w="1870" w:type="dxa"/>
+          </w:tcPr>
+          <w:p>
+            <w:r>
+              <w:t>Nghiệp vụ</w:t>
+            </w:r>
+          </w:p>
+        </w:tc>
+        <w:tc>
+          <w:tcPr>
+            <w:tcW w:w="1870" w:type="dxa"/>
+          </w:tcPr>
+          <w:p>
+            <w:r>
+              <w:t>Người dùng</w:t>
+            </w:r>
+          </w:p>
+        </w:tc>
+        <w:tc>
+          <w:tcPr>
+            <w:tcW w:w="1870" w:type="dxa"/>
+          </w:tcPr>
+          <w:p>
+            <w:r>
+              <w:t>Phần mềm</w:t>
+            </w:r>
+          </w:p>
+        </w:tc>
+        <w:tc>
+          <w:tcPr>
+            <w:tcW w:w="1870" w:type="dxa"/>
+          </w:tcPr>
+          <w:p>
+            <w:r>
+              <w:t>Ghi chú</w:t>
+            </w:r>
+          </w:p>
+        </w:tc>
+      </w:tr>
+      <w:tr>
+        <w:tc>
+          <w:tcPr>
+            <w:tcW w:w="1870" w:type="dxa"/>
+          </w:tcPr>
+          <w:p/>
+        </w:tc>
+        <w:tc>
+          <w:tcPr>
+            <w:tcW w:w="1870" w:type="dxa"/>
+          </w:tcPr>
+          <w:p>
+            <w:r>
+              <w:t xml:space="preserve">Đồng bộ tài khoản nhà bán hàng trên </w:t>
+            </w:r>
+            <w:r>
+              <w:lastRenderedPageBreak/>
+              <w:t>lazada seller center</w:t>
+            </w:r>
+          </w:p>
+        </w:tc>
+        <w:tc>
+          <w:tcPr>
+            <w:tcW w:w="1870" w:type="dxa"/>
+          </w:tcPr>
+          <w:p>
+            <w:r>
+              <w:lastRenderedPageBreak/>
+              <w:t xml:space="preserve">Đọc thông báo hướng dẫn trong </w:t>
+            </w:r>
+            <w:r>
+              <w:lastRenderedPageBreak/>
+              <w:t>lần đầu đăng ký tài khoản</w:t>
+            </w:r>
+          </w:p>
+        </w:tc>
+        <w:tc>
+          <w:tcPr>
+            <w:tcW w:w="1870" w:type="dxa"/>
+          </w:tcPr>
+          <w:p>
+            <w:r>
+              <w:lastRenderedPageBreak/>
+              <w:t>Thực hiện đúng yêu cầu</w:t>
+            </w:r>
+          </w:p>
+        </w:tc>
+        <w:tc>
+          <w:tcPr>
+            <w:tcW w:w="1870" w:type="dxa"/>
+          </w:tcPr>
+          <w:p/>
+        </w:tc>
+      </w:tr>
+    </w:tbl>
+    <w:p/>
+    <w:p>
+      <w:r>
+        <w:t>Yêu cầu tương thích</w:t>
+      </w:r>
+    </w:p>
+    <w:tbl>
+      <w:tblPr>
+        <w:tblStyle w:val="TableGrid"/>
+        <w:tblW w:w="0" w:type="auto"/>
+        <w:tblLook w:val="04A0" w:firstRow="1" w:lastRow="0" w:firstColumn="1" w:lastColumn="0" w:noHBand="0" w:noVBand="1"/>
+      </w:tblPr>
+      <w:tblGrid>
+        <w:gridCol w:w="2337"/>
+        <w:gridCol w:w="2337"/>
+        <w:gridCol w:w="2338"/>
+        <w:gridCol w:w="2338"/>
+      </w:tblGrid>
+      <w:tr>
+        <w:tc>
+          <w:tcPr>
+            <w:tcW w:w="2337" w:type="dxa"/>
+          </w:tcPr>
+          <w:p>
+            <w:r>
+              <w:t>Stt</w:t>
+            </w:r>
+          </w:p>
+        </w:tc>
+        <w:tc>
+          <w:tcPr>
+            <w:tcW w:w="2337" w:type="dxa"/>
+          </w:tcPr>
+          <w:p>
+            <w:r>
+              <w:t>Nghiệp vụ</w:t>
+            </w:r>
+          </w:p>
+        </w:tc>
+        <w:tc>
+          <w:tcPr>
+            <w:tcW w:w="2338" w:type="dxa"/>
+          </w:tcPr>
+          <w:p>
+            <w:r>
+              <w:t>Đối tượng liên quan</w:t>
+            </w:r>
+          </w:p>
+        </w:tc>
+        <w:tc>
+          <w:tcPr>
+            <w:tcW w:w="2338" w:type="dxa"/>
+          </w:tcPr>
+          <w:p>
+            <w:r>
+              <w:t>Ghi chú</w:t>
+            </w:r>
+          </w:p>
+        </w:tc>
+      </w:tr>
+      <w:tr>
+        <w:tc>
+          <w:tcPr>
+            <w:tcW w:w="2337" w:type="dxa"/>
+          </w:tcPr>
+          <w:p/>
+        </w:tc>
+        <w:tc>
+          <w:tcPr>
+            <w:tcW w:w="2337" w:type="dxa"/>
+          </w:tcPr>
+          <w:p>
+            <w:r>
+              <w:t>Đồng bộ tài khoản nhà bán hàng trên lazada seller center</w:t>
+            </w:r>
+          </w:p>
+        </w:tc>
+        <w:tc>
+          <w:tcPr>
+            <w:tcW w:w="2338" w:type="dxa"/>
+          </w:tcPr>
+          <w:p>
+            <w:r>
+              <w:t>Laz OP, Laz Seller Center</w:t>
+            </w:r>
+          </w:p>
+        </w:tc>
+        <w:tc>
+          <w:tcPr>
+            <w:tcW w:w="2338" w:type="dxa"/>
+          </w:tcPr>
+          <w:p>
+            <w:r>
+              <w:t>Giao tiếp thông qua call back URL và API</w:t>
+            </w:r>
+          </w:p>
+        </w:tc>
+      </w:tr>
+    </w:tbl>
+    <w:p/>
+    <w:p>
+      <w:r>
+        <w:t>Yêu cầu bảo mật</w:t>
+      </w:r>
+    </w:p>
+    <w:tbl>
+      <w:tblPr>
+        <w:tblStyle w:val="TableGrid"/>
+        <w:tblW w:w="0" w:type="auto"/>
+        <w:tblLook w:val="04A0" w:firstRow="1" w:lastRow="0" w:firstColumn="1" w:lastColumn="0" w:noHBand="0" w:noVBand="1"/>
+      </w:tblPr>
+      <w:tblGrid>
+        <w:gridCol w:w="3116"/>
+        <w:gridCol w:w="3117"/>
+        <w:gridCol w:w="3117"/>
+      </w:tblGrid>
+      <w:tr>
+        <w:tc>
+          <w:tcPr>
+            <w:tcW w:w="3116" w:type="dxa"/>
+          </w:tcPr>
+          <w:p>
+            <w:r>
+              <w:t>Stt</w:t>
+            </w:r>
+          </w:p>
+        </w:tc>
+        <w:tc>
+          <w:tcPr>
+            <w:tcW w:w="3117" w:type="dxa"/>
+          </w:tcPr>
+          <w:p>
+            <w:r>
+              <w:t>Nghiệp vụ</w:t>
+            </w:r>
+          </w:p>
+        </w:tc>
+        <w:tc>
+          <w:tcPr>
+            <w:tcW w:w="3117" w:type="dxa"/>
+          </w:tcPr>
+          <w:p>
+            <w:r>
+              <w:t>Người dùng</w:t>
+            </w:r>
+          </w:p>
+        </w:tc>
+      </w:tr>
+      <w:tr>
+        <w:tc>
+          <w:tcPr>
+            <w:tcW w:w="3116" w:type="dxa"/>
+          </w:tcPr>
+          <w:p/>
+        </w:tc>
+        <w:tc>
+          <w:tcPr>
+            <w:tcW w:w="3117" w:type="dxa"/>
+          </w:tcPr>
+          <w:p>
+            <w:r>
+              <w:t>Đồng bộ tài khoản nhà bán hàng trên lazada seller center</w:t>
+            </w:r>
+          </w:p>
+        </w:tc>
+        <w:tc>
+          <w:tcPr>
+            <w:tcW w:w="3117" w:type="dxa"/>
+          </w:tcPr>
+          <w:p>
+            <w:r>
+              <w:t>X</w:t>
+            </w:r>
+          </w:p>
+        </w:tc>
+      </w:tr>
+    </w:tbl>
+    <w:p>
+      <w:r>
+        <w:t>Bảng trách nhiệm yêu cầu bảo mật</w:t>
+      </w:r>
+    </w:p>
+    <w:tbl>
+      <w:tblPr>
+        <w:tblStyle w:val="TableGrid"/>
+        <w:tblW w:w="0" w:type="auto"/>
+        <w:tblLook w:val="04A0" w:firstRow="1" w:lastRow="0" w:firstColumn="1" w:lastColumn="0" w:noHBand="0" w:noVBand="1"/>
+      </w:tblPr>
+      <w:tblGrid>
+        <w:gridCol w:w="1870"/>
+        <w:gridCol w:w="1870"/>
+        <w:gridCol w:w="1870"/>
+        <w:gridCol w:w="1870"/>
+        <w:gridCol w:w="1870"/>
+      </w:tblGrid>
+      <w:tr>
+        <w:tc>
+          <w:tcPr>
+            <w:tcW w:w="1870" w:type="dxa"/>
+          </w:tcPr>
+          <w:p>
+            <w:r>
+              <w:t>Stt</w:t>
+            </w:r>
+          </w:p>
+        </w:tc>
+        <w:tc>
+          <w:tcPr>
+            <w:tcW w:w="1870" w:type="dxa"/>
+          </w:tcPr>
+          <w:p>
+            <w:r>
+              <w:t>Nghiệp vụ</w:t>
+            </w:r>
+          </w:p>
+        </w:tc>
+        <w:tc>
+          <w:tcPr>
+            <w:tcW w:w="1870" w:type="dxa"/>
+          </w:tcPr>
+          <w:p>
+            <w:r>
+              <w:t>Người dùng</w:t>
+            </w:r>
+          </w:p>
+        </w:tc>
+        <w:tc>
+          <w:tcPr>
+            <w:tcW w:w="1870" w:type="dxa"/>
+          </w:tcPr>
+          <w:p>
+            <w:r>
+              <w:t>Phần mềm</w:t>
+            </w:r>
+          </w:p>
+        </w:tc>
+        <w:tc>
+          <w:tcPr>
+            <w:tcW w:w="1870" w:type="dxa"/>
+          </w:tcPr>
+          <w:p>
+            <w:r>
+              <w:t>Ghi chú</w:t>
+            </w:r>
+          </w:p>
+        </w:tc>
+      </w:tr>
+      <w:tr>
+        <w:tc>
+          <w:tcPr>
+            <w:tcW w:w="1870" w:type="dxa"/>
+          </w:tcPr>
+          <w:p/>
+        </w:tc>
+        <w:tc>
+          <w:tcPr>
+            <w:tcW w:w="1870" w:type="dxa"/>
+          </w:tcPr>
+          <w:p>
+            <w:r>
+              <w:t>Đồng bộ tài khoản nhà bán hàng trên lazada seller center</w:t>
+            </w:r>
+          </w:p>
+        </w:tc>
+        <w:tc>
+          <w:tcPr>
+            <w:tcW w:w="1870" w:type="dxa"/>
+          </w:tcPr>
+          <w:p>
+            <w:r>
+              <w:t>Cung cấp thông tin đăng nhập lazada seller center</w:t>
+            </w:r>
+          </w:p>
+        </w:tc>
+        <w:tc>
+          <w:tcPr>
+            <w:tcW w:w="1870" w:type="dxa"/>
+          </w:tcPr>
+          <w:p>
+            <w:r>
+              <w:t>Ghi nhận và thực hiện đúng</w:t>
+            </w:r>
+          </w:p>
+        </w:tc>
+        <w:tc>
+          <w:tcPr>
+            <w:tcW w:w="1870" w:type="dxa"/>
+          </w:tcPr>
+          <w:p/>
+        </w:tc>
+      </w:tr>
+    </w:tbl>
+    <w:p>
+      <w:r>
+        <w:t>Yêu cầu an toàn</w:t>
+      </w:r>
+    </w:p>
+    <w:p/>
+    <w:p>
+      <w:r>
+        <w:t>Bảng trách nhiệm yêu cầu an toàn</w:t>
+      </w:r>
+    </w:p>
+    <w:p/>
+    <w:p>
+      <w:r>
+        <w:t>Bảng yêu cầu công nghệ</w:t>
+      </w:r>
+    </w:p>
+    <w:p/>
+    <w:p/>
     <w:p/>
     <w:sectPr>
       <w:pgSz w:w="12240" w:h="15840"/>
@@ -187,6 +964,126 @@
     </w:sectPr>
   </w:body>
 </w:document>
+</file>
+
+<file path=word/numbering.xml><?xml version="1.0" encoding="utf-8"?>
+<w:numbering xmlns:wpc="http://schemas.microsoft.com/office/word/2010/wordprocessingCanvas" xmlns:cx="http://schemas.microsoft.com/office/drawing/2014/chartex" xmlns:cx1="http://schemas.microsoft.com/office/drawing/2015/9/8/chartex" xmlns:cx2="http://schemas.microsoft.com/office/drawing/2015/10/21/chartex" xmlns:cx3="http://schemas.microsoft.com/office/drawing/2016/5/9/chartex" xmlns:cx4="http://schemas.microsoft.com/office/drawing/2016/5/10/chartex" xmlns:cx5="http://schemas.microsoft.com/office/drawing/2016/5/11/chartex" xmlns:cx6="http://schemas.microsoft.com/office/drawing/2016/5/12/chartex" xmlns:cx7="http://schemas.microsoft.com/office/drawing/2016/5/13/chartex" xmlns:cx8="http://schemas.microsoft.com/office/drawing/2016/5/14/chartex" xmlns:mc="http://schemas.openxmlformats.org/markup-compatibility/2006" xmlns:aink="http://schemas.microsoft.com/office/drawing/2016/ink" xmlns:am3d="http://schemas.microsoft.com/office/drawing/2017/model3d" xmlns:o="urn:schemas-microsoft-com:office:office" xmlns:r="http://schemas.openxmlformats.org/officeDocument/2006/relationships" xmlns:m="http://schemas.openxmlformats.org/officeDocument/2006/math" xmlns:v="urn:schemas-microsoft-com:vml" xmlns:wp14="http://schemas.microsoft.com/office/word/2010/wordprocessingDrawing" xmlns:wp="http://schemas.openxmlformats.org/drawingml/2006/wordprocessingDrawing" xmlns:w10="urn:schemas-microsoft-com:office:word" xmlns:w="http://schemas.openxmlformats.org/wordprocessingml/2006/main" xmlns:w14="http://schemas.microsoft.com/office/word/2010/wordml" xmlns:w15="http://schemas.microsoft.com/office/word/2012/wordml" xmlns:w16cex="http://schemas.microsoft.com/office/word/2018/wordml/cex" xmlns:w16cid="http://schemas.microsoft.com/office/word/2016/wordml/cid" xmlns:w16="http://schemas.microsoft.com/office/word/2018/wordml" xmlns:w16se="http://schemas.microsoft.com/office/word/2015/wordml/symex" xmlns:wpg="http://schemas.microsoft.com/office/word/2010/wordprocessingGroup" xmlns:wpi="http://schemas.microsoft.com/office/word/2010/wordprocessingInk" xmlns:wne="http://schemas.microsoft.com/office/word/2006/wordml" xmlns:wps="http://schemas.microsoft.com/office/word/2010/wordprocessingShape" mc:Ignorable="w14 w15 w16se w16cid w16 w16cex wp14">
+  <w:abstractNum w:abstractNumId="0" w15:restartNumberingAfterBreak="0">
+    <w:nsid w:val="3A04627C"/>
+    <w:multiLevelType w:val="hybridMultilevel"/>
+    <w:tmpl w:val="713C69EC"/>
+    <w:lvl w:ilvl="0" w:tplc="B372AF44">
+      <w:numFmt w:val="bullet"/>
+      <w:lvlText w:val=""/>
+      <w:lvlJc w:val="left"/>
+      <w:pPr>
+        <w:ind w:left="720" w:hanging="360"/>
+      </w:pPr>
+      <w:rPr>
+        <w:rFonts w:ascii="Wingdings" w:eastAsiaTheme="minorHAnsi" w:hAnsi="Wingdings" w:cstheme="minorBidi" w:hint="default"/>
+      </w:rPr>
+    </w:lvl>
+    <w:lvl w:ilvl="1" w:tplc="04090003" w:tentative="1">
+      <w:start w:val="1"/>
+      <w:numFmt w:val="bullet"/>
+      <w:lvlText w:val="o"/>
+      <w:lvlJc w:val="left"/>
+      <w:pPr>
+        <w:ind w:left="1440" w:hanging="360"/>
+      </w:pPr>
+      <w:rPr>
+        <w:rFonts w:ascii="Courier New" w:hAnsi="Courier New" w:cs="Courier New" w:hint="default"/>
+      </w:rPr>
+    </w:lvl>
+    <w:lvl w:ilvl="2" w:tplc="04090005" w:tentative="1">
+      <w:start w:val="1"/>
+      <w:numFmt w:val="bullet"/>
+      <w:lvlText w:val=""/>
+      <w:lvlJc w:val="left"/>
+      <w:pPr>
+        <w:ind w:left="2160" w:hanging="360"/>
+      </w:pPr>
+      <w:rPr>
+        <w:rFonts w:ascii="Wingdings" w:hAnsi="Wingdings" w:hint="default"/>
+      </w:rPr>
+    </w:lvl>
+    <w:lvl w:ilvl="3" w:tplc="04090001" w:tentative="1">
+      <w:start w:val="1"/>
+      <w:numFmt w:val="bullet"/>
+      <w:lvlText w:val=""/>
+      <w:lvlJc w:val="left"/>
+      <w:pPr>
+        <w:ind w:left="2880" w:hanging="360"/>
+      </w:pPr>
+      <w:rPr>
+        <w:rFonts w:ascii="Symbol" w:hAnsi="Symbol" w:hint="default"/>
+      </w:rPr>
+    </w:lvl>
+    <w:lvl w:ilvl="4" w:tplc="04090003" w:tentative="1">
+      <w:start w:val="1"/>
+      <w:numFmt w:val="bullet"/>
+      <w:lvlText w:val="o"/>
+      <w:lvlJc w:val="left"/>
+      <w:pPr>
+        <w:ind w:left="3600" w:hanging="360"/>
+      </w:pPr>
+      <w:rPr>
+        <w:rFonts w:ascii="Courier New" w:hAnsi="Courier New" w:cs="Courier New" w:hint="default"/>
+      </w:rPr>
+    </w:lvl>
+    <w:lvl w:ilvl="5" w:tplc="04090005" w:tentative="1">
+      <w:start w:val="1"/>
+      <w:numFmt w:val="bullet"/>
+      <w:lvlText w:val=""/>
+      <w:lvlJc w:val="left"/>
+      <w:pPr>
+        <w:ind w:left="4320" w:hanging="360"/>
+      </w:pPr>
+      <w:rPr>
+        <w:rFonts w:ascii="Wingdings" w:hAnsi="Wingdings" w:hint="default"/>
+      </w:rPr>
+    </w:lvl>
+    <w:lvl w:ilvl="6" w:tplc="04090001" w:tentative="1">
+      <w:start w:val="1"/>
+      <w:numFmt w:val="bullet"/>
+      <w:lvlText w:val=""/>
+      <w:lvlJc w:val="left"/>
+      <w:pPr>
+        <w:ind w:left="5040" w:hanging="360"/>
+      </w:pPr>
+      <w:rPr>
+        <w:rFonts w:ascii="Symbol" w:hAnsi="Symbol" w:hint="default"/>
+      </w:rPr>
+    </w:lvl>
+    <w:lvl w:ilvl="7" w:tplc="04090003" w:tentative="1">
+      <w:start w:val="1"/>
+      <w:numFmt w:val="bullet"/>
+      <w:lvlText w:val="o"/>
+      <w:lvlJc w:val="left"/>
+      <w:pPr>
+        <w:ind w:left="5760" w:hanging="360"/>
+      </w:pPr>
+      <w:rPr>
+        <w:rFonts w:ascii="Courier New" w:hAnsi="Courier New" w:cs="Courier New" w:hint="default"/>
+      </w:rPr>
+    </w:lvl>
+    <w:lvl w:ilvl="8" w:tplc="04090005" w:tentative="1">
+      <w:start w:val="1"/>
+      <w:numFmt w:val="bullet"/>
+      <w:lvlText w:val=""/>
+      <w:lvlJc w:val="left"/>
+      <w:pPr>
+        <w:ind w:left="6480" w:hanging="360"/>
+      </w:pPr>
+      <w:rPr>
+        <w:rFonts w:ascii="Wingdings" w:hAnsi="Wingdings" w:hint="default"/>
+      </w:rPr>
+    </w:lvl>
+  </w:abstractNum>
+  <w:num w:numId="1">
+    <w:abstractNumId w:val="0"/>
+  </w:num>
+</w:numbering>
 </file>
 
 <file path=word/styles.xml><?xml version="1.0" encoding="utf-8"?>
@@ -728,6 +1625,17 @@
       <w:szCs w:val="27"/>
     </w:rPr>
   </w:style>
+  <w:style w:type="paragraph" w:styleId="ListParagraph">
+    <w:name w:val="List Paragraph"/>
+    <w:basedOn w:val="Normal"/>
+    <w:uiPriority w:val="34"/>
+    <w:qFormat/>
+    <w:rsid w:val="009362E6"/>
+    <w:pPr>
+      <w:ind w:left="720"/>
+      <w:contextualSpacing/>
+    </w:pPr>
+  </w:style>
 </w:styles>
 </file>
 
